--- a/samba.docx
+++ b/samba.docx
@@ -1600,7 +1600,23 @@
           <w:rFonts w:hint="eastAsia"/>
           <w:szCs w:val="21"/>
         </w:rPr>
-        <w:t xml:space="preserve">pdbedit -X username  </w:t>
+        <w:t>pdbedit -</w:t>
+      </w:r>
+      <w:r>
+        <w:rPr>
+          <w:rFonts w:hint="eastAsia"/>
+          <w:szCs w:val="21"/>
+        </w:rPr>
+        <w:t>x</w:t>
+      </w:r>
+      <w:bookmarkStart w:id="0" w:name="_GoBack"/>
+      <w:bookmarkEnd w:id="0"/>
+      <w:r>
+        <w:rPr>
+          <w:rFonts w:hint="eastAsia"/>
+          <w:szCs w:val="21"/>
+        </w:rPr>
+        <w:t xml:space="preserve"> username  </w:t>
       </w:r>
       <w:r>
         <w:rPr>
@@ -3307,8 +3323,8 @@
         <w:widowControl/>
         <w:jc w:val="left"/>
       </w:pPr>
-      <w:bookmarkStart w:id="0" w:name="OLE_LINK1"/>
-      <w:bookmarkStart w:id="1" w:name="OLE_LINK2"/>
+      <w:bookmarkStart w:id="1" w:name="OLE_LINK1"/>
+      <w:bookmarkStart w:id="2" w:name="OLE_LINK2"/>
     </w:p>
     <w:p>
       <w:pPr>
@@ -6707,8 +6723,6 @@
         </w:rPr>
         <w:t>）</w:t>
       </w:r>
-      <w:bookmarkStart w:id="2" w:name="_GoBack"/>
-      <w:bookmarkEnd w:id="2"/>
     </w:p>
     <w:p>
       <w:pPr>
@@ -12583,8 +12597,8 @@
         </w:rPr>
         <w:t xml:space="preserve"> </w:t>
       </w:r>
-      <w:bookmarkEnd w:id="0"/>
       <w:bookmarkEnd w:id="1"/>
+      <w:bookmarkEnd w:id="2"/>
     </w:p>
     <w:p>
       <w:pPr>
@@ -12934,7 +12948,7 @@
             <w:noProof/>
             <w:lang w:val="zh-CN"/>
           </w:rPr>
-          <w:t>6</w:t>
+          <w:t>1</w:t>
         </w:r>
         <w:r>
           <w:fldChar w:fldCharType="end"/>
